--- a/docs/02102022.docx
+++ b/docs/02102022.docx
@@ -48,6 +48,48 @@
       </w:pPr>
       <w:r>
         <w:t>env</w:t>
+      </w:r>
+    </w:p>
+    <w:p/>
+    <w:p>
+      <w:r>
+        <w:t>TK 1:</w:t>
+      </w:r>
+    </w:p>
+    <w:p>
+      <w:pPr>
+        <w:pStyle w:val="ListParagraph"/>
+        <w:numPr>
+          <w:ilvl w:val="0"/>
+          <w:numId w:val="17"/>
+        </w:numPr>
+      </w:pPr>
+      <w:r>
+        <w:t xml:space="preserve">create </w:t>
+      </w:r>
+      <w:r>
+        <w:t>route</w:t>
+      </w:r>
+      <w:r>
+        <w:t xml:space="preserve"> for TKRedux1 and for </w:t>
+      </w:r>
+      <w:r>
+        <w:t>TKRedux</w:t>
+      </w:r>
+      <w:r>
+        <w:t>2</w:t>
+      </w:r>
+    </w:p>
+    <w:p>
+      <w:pPr>
+        <w:pStyle w:val="ListParagraph"/>
+        <w:numPr>
+          <w:ilvl w:val="0"/>
+          <w:numId w:val="17"/>
+        </w:numPr>
+      </w:pPr>
+      <w:r>
+        <w:t>create links for those 2 pages in navbar link, make sure it working</w:t>
       </w:r>
     </w:p>
     <w:sectPr>
@@ -1131,6 +1173,95 @@
     </w:lvl>
   </w:abstractNum>
   <w:abstractNum w:abstractNumId="12" w15:restartNumberingAfterBreak="0">
+    <w:nsid w:val="6E9F0A47"/>
+    <w:multiLevelType w:val="hybridMultilevel"/>
+    <w:tmpl w:val="4A4234DC"/>
+    <w:lvl w:ilvl="0" w:tplc="04090011">
+      <w:start w:val="1"/>
+      <w:numFmt w:val="decimal"/>
+      <w:lvlText w:val="%1)"/>
+      <w:lvlJc w:val="left"/>
+      <w:pPr>
+        <w:ind w:left="720" w:hanging="360"/>
+      </w:pPr>
+      <w:rPr>
+        <w:rFonts w:hint="default"/>
+      </w:rPr>
+    </w:lvl>
+    <w:lvl w:ilvl="1" w:tplc="04090019" w:tentative="1">
+      <w:start w:val="1"/>
+      <w:numFmt w:val="lowerLetter"/>
+      <w:lvlText w:val="%2."/>
+      <w:lvlJc w:val="left"/>
+      <w:pPr>
+        <w:ind w:left="1440" w:hanging="360"/>
+      </w:pPr>
+    </w:lvl>
+    <w:lvl w:ilvl="2" w:tplc="0409001B" w:tentative="1">
+      <w:start w:val="1"/>
+      <w:numFmt w:val="lowerRoman"/>
+      <w:lvlText w:val="%3."/>
+      <w:lvlJc w:val="right"/>
+      <w:pPr>
+        <w:ind w:left="2160" w:hanging="180"/>
+      </w:pPr>
+    </w:lvl>
+    <w:lvl w:ilvl="3" w:tplc="0409000F" w:tentative="1">
+      <w:start w:val="1"/>
+      <w:numFmt w:val="decimal"/>
+      <w:lvlText w:val="%4."/>
+      <w:lvlJc w:val="left"/>
+      <w:pPr>
+        <w:ind w:left="2880" w:hanging="360"/>
+      </w:pPr>
+    </w:lvl>
+    <w:lvl w:ilvl="4" w:tplc="04090019" w:tentative="1">
+      <w:start w:val="1"/>
+      <w:numFmt w:val="lowerLetter"/>
+      <w:lvlText w:val="%5."/>
+      <w:lvlJc w:val="left"/>
+      <w:pPr>
+        <w:ind w:left="3600" w:hanging="360"/>
+      </w:pPr>
+    </w:lvl>
+    <w:lvl w:ilvl="5" w:tplc="0409001B" w:tentative="1">
+      <w:start w:val="1"/>
+      <w:numFmt w:val="lowerRoman"/>
+      <w:lvlText w:val="%6."/>
+      <w:lvlJc w:val="right"/>
+      <w:pPr>
+        <w:ind w:left="4320" w:hanging="180"/>
+      </w:pPr>
+    </w:lvl>
+    <w:lvl w:ilvl="6" w:tplc="0409000F" w:tentative="1">
+      <w:start w:val="1"/>
+      <w:numFmt w:val="decimal"/>
+      <w:lvlText w:val="%7."/>
+      <w:lvlJc w:val="left"/>
+      <w:pPr>
+        <w:ind w:left="5040" w:hanging="360"/>
+      </w:pPr>
+    </w:lvl>
+    <w:lvl w:ilvl="7" w:tplc="04090019" w:tentative="1">
+      <w:start w:val="1"/>
+      <w:numFmt w:val="lowerLetter"/>
+      <w:lvlText w:val="%8."/>
+      <w:lvlJc w:val="left"/>
+      <w:pPr>
+        <w:ind w:left="5760" w:hanging="360"/>
+      </w:pPr>
+    </w:lvl>
+    <w:lvl w:ilvl="8" w:tplc="0409001B" w:tentative="1">
+      <w:start w:val="1"/>
+      <w:numFmt w:val="lowerRoman"/>
+      <w:lvlText w:val="%9."/>
+      <w:lvlJc w:val="right"/>
+      <w:pPr>
+        <w:ind w:left="6480" w:hanging="180"/>
+      </w:pPr>
+    </w:lvl>
+  </w:abstractNum>
+  <w:abstractNum w:abstractNumId="13" w15:restartNumberingAfterBreak="0">
     <w:nsid w:val="72EA4DE9"/>
     <w:multiLevelType w:val="hybridMultilevel"/>
     <w:tmpl w:val="7BF04CC2"/>
@@ -1219,7 +1350,7 @@
       </w:pPr>
     </w:lvl>
   </w:abstractNum>
-  <w:abstractNum w:abstractNumId="13" w15:restartNumberingAfterBreak="0">
+  <w:abstractNum w:abstractNumId="14" w15:restartNumberingAfterBreak="0">
     <w:nsid w:val="74E24F95"/>
     <w:multiLevelType w:val="hybridMultilevel"/>
     <w:tmpl w:val="1C44D892"/>
@@ -1308,7 +1439,7 @@
       </w:pPr>
     </w:lvl>
   </w:abstractNum>
-  <w:abstractNum w:abstractNumId="14" w15:restartNumberingAfterBreak="0">
+  <w:abstractNum w:abstractNumId="15" w15:restartNumberingAfterBreak="0">
     <w:nsid w:val="7C9E7A32"/>
     <w:multiLevelType w:val="hybridMultilevel"/>
     <w:tmpl w:val="F4A2A03C"/>
@@ -1397,7 +1528,7 @@
       </w:pPr>
     </w:lvl>
   </w:abstractNum>
-  <w:abstractNum w:abstractNumId="15" w15:restartNumberingAfterBreak="0">
+  <w:abstractNum w:abstractNumId="16" w15:restartNumberingAfterBreak="0">
     <w:nsid w:val="7E4160FC"/>
     <w:multiLevelType w:val="hybridMultilevel"/>
     <w:tmpl w:val="DE32DF2C"/>
@@ -1514,7 +1645,7 @@
     <w:abstractNumId w:val="11"/>
   </w:num>
   <w:num w:numId="2" w16cid:durableId="1166281074">
-    <w:abstractNumId w:val="15"/>
+    <w:abstractNumId w:val="16"/>
   </w:num>
   <w:num w:numId="3" w16cid:durableId="2113427195">
     <w:abstractNumId w:val="7"/>
@@ -1529,10 +1660,10 @@
     <w:abstractNumId w:val="1"/>
   </w:num>
   <w:num w:numId="7" w16cid:durableId="2003195499">
-    <w:abstractNumId w:val="14"/>
+    <w:abstractNumId w:val="15"/>
   </w:num>
   <w:num w:numId="8" w16cid:durableId="1078788792">
-    <w:abstractNumId w:val="12"/>
+    <w:abstractNumId w:val="13"/>
   </w:num>
   <w:num w:numId="9" w16cid:durableId="413741799">
     <w:abstractNumId w:val="8"/>
@@ -1541,7 +1672,7 @@
     <w:abstractNumId w:val="5"/>
   </w:num>
   <w:num w:numId="11" w16cid:durableId="90706615">
-    <w:abstractNumId w:val="13"/>
+    <w:abstractNumId w:val="14"/>
   </w:num>
   <w:num w:numId="12" w16cid:durableId="1399012783">
     <w:abstractNumId w:val="6"/>
@@ -1557,6 +1688,9 @@
   </w:num>
   <w:num w:numId="16" w16cid:durableId="1987926932">
     <w:abstractNumId w:val="9"/>
+  </w:num>
+  <w:num w:numId="17" w16cid:durableId="1848860925">
+    <w:abstractNumId w:val="12"/>
   </w:num>
 </w:numbering>
 </file>

--- a/docs/02102022.docx
+++ b/docs/02102022.docx
@@ -23,8 +23,13 @@
         </w:numPr>
       </w:pPr>
       <w:r>
-        <w:t>React router dom</w:t>
+        <w:t xml:space="preserve">React router </w:t>
       </w:r>
+      <w:proofErr w:type="spellStart"/>
+      <w:r>
+        <w:t>dom</w:t>
+      </w:r>
+      <w:proofErr w:type="spellEnd"/>
     </w:p>
     <w:p>
       <w:pPr>
@@ -34,9 +39,11 @@
           <w:numId w:val="8"/>
         </w:numPr>
       </w:pPr>
+      <w:proofErr w:type="spellStart"/>
       <w:r>
         <w:t>useRef</w:t>
       </w:r>
+      <w:proofErr w:type="spellEnd"/>
     </w:p>
     <w:p>
       <w:pPr>
@@ -90,6 +97,73 @@
       </w:pPr>
       <w:r>
         <w:t>create links for those 2 pages in navbar link, make sure it working</w:t>
+      </w:r>
+    </w:p>
+    <w:p/>
+    <w:p>
+      <w:proofErr w:type="spellStart"/>
+      <w:r>
+        <w:t>qparams</w:t>
+      </w:r>
+      <w:proofErr w:type="spellEnd"/>
+      <w:r>
+        <w:t>:</w:t>
+      </w:r>
+    </w:p>
+    <w:p>
+      <w:r>
+        <w:t>https://www.google.com/search?client=firefox-b-d&amp;q=test</w:t>
+      </w:r>
+    </w:p>
+    <w:p>
+      <w:r>
+        <w:t>https://he.aliexpress.com/wholesale?catId=0&amp;initiative_id=SB_20221002032205&amp;SearchText=asdfasdf</w:t>
+      </w:r>
+    </w:p>
+    <w:p>
+      <w:r>
+        <w:t>https://he.aliexpress.com/wholesale?trafficChannel=main&amp;d=y&amp;CatId=0&amp;SearchText=erdstg&amp;ltype=wholesale&amp;SortType=default&amp;isMall=y&amp;page=1</w:t>
+      </w:r>
+    </w:p>
+    <w:p>
+      <w:r>
+        <w:t>https://www.ebay.com/sch/i.html?_from=R40&amp;_trksid=p2380057.m570.l1313&amp;_nkw=kjnasdflks%3Bda&amp;_sacat=0</w:t>
+      </w:r>
+    </w:p>
+    <w:p>
+      <w:r>
+        <w:t>https://www.ebay.com/sch/i.html?_from=R40&amp;_nkw=kjnasdflks%3Bda&amp;_sacat=0&amp;rt=nc&amp;LH_FS=1</w:t>
+      </w:r>
+    </w:p>
+    <w:p/>
+    <w:p>
+      <w:r>
+        <w:t>params:</w:t>
+      </w:r>
+    </w:p>
+    <w:p>
+      <w:r>
+        <w:t>http://localhost:3000/users/:id/profile</w:t>
+      </w:r>
+    </w:p>
+    <w:p>
+      <w:r>
+        <w:t>http://localhost:3000/users/2394832984/profile</w:t>
+      </w:r>
+    </w:p>
+    <w:p>
+      <w:r>
+        <w:t>http://localhost:3000/users/4059863458/profile</w:t>
+      </w:r>
+    </w:p>
+    <w:p>
+      <w:r>
+        <w:t>http://localhost:3000/date/yyyy/mm/dd</w:t>
+      </w:r>
+    </w:p>
+    <w:p>
+      <w:r>
+        <w:t>http://localhost:3000/date/1111/01/01</w:t>
       </w:r>
     </w:p>
     <w:sectPr>

--- a/docs/02102022.docx
+++ b/docs/02102022.docx
@@ -23,13 +23,8 @@
         </w:numPr>
       </w:pPr>
       <w:r>
-        <w:t xml:space="preserve">React router </w:t>
+        <w:t>React router dom</w:t>
       </w:r>
-      <w:proofErr w:type="spellStart"/>
-      <w:r>
-        <w:t>dom</w:t>
-      </w:r>
-      <w:proofErr w:type="spellEnd"/>
     </w:p>
     <w:p>
       <w:pPr>
@@ -39,11 +34,9 @@
           <w:numId w:val="8"/>
         </w:numPr>
       </w:pPr>
-      <w:proofErr w:type="spellStart"/>
       <w:r>
         <w:t>useRef</w:t>
       </w:r>
-      <w:proofErr w:type="spellEnd"/>
     </w:p>
     <w:p>
       <w:pPr>
@@ -101,13 +94,8 @@
     </w:p>
     <w:p/>
     <w:p>
-      <w:proofErr w:type="spellStart"/>
       <w:r>
-        <w:t>qparams</w:t>
-      </w:r>
-      <w:proofErr w:type="spellEnd"/>
-      <w:r>
-        <w:t>:</w:t>
+        <w:t>qparams:</w:t>
       </w:r>
     </w:p>
     <w:p>
@@ -162,8 +150,46 @@
       </w:r>
     </w:p>
     <w:p>
+      <w:hyperlink r:id="rId5" w:history="1">
+        <w:r>
+          <w:rPr>
+            <w:rStyle w:val="Hyperlink"/>
+          </w:rPr>
+          <w:t>http://localhost:3000/date/1111/01/01</w:t>
+        </w:r>
+      </w:hyperlink>
+    </w:p>
+    <w:p/>
+    <w:p>
       <w:r>
-        <w:t>http://localhost:3000/date/1111/01/01</w:t>
+        <w:t>HW:</w:t>
+      </w:r>
+    </w:p>
+    <w:p>
+      <w:pPr>
+        <w:pStyle w:val="ListParagraph"/>
+        <w:numPr>
+          <w:ilvl w:val="0"/>
+          <w:numId w:val="18"/>
+        </w:numPr>
+      </w:pPr>
+      <w:r>
+        <w:t>create edit card page</w:t>
+      </w:r>
+    </w:p>
+    <w:p>
+      <w:pPr>
+        <w:pStyle w:val="ListParagraph"/>
+        <w:numPr>
+          <w:ilvl w:val="0"/>
+          <w:numId w:val="18"/>
+        </w:numPr>
+      </w:pPr>
+      <w:r>
+        <w:t>params</w:t>
+      </w:r>
+      <w:r>
+        <w:t>, route, axios</w:t>
       </w:r>
     </w:p>
     <w:sectPr>
@@ -980,6 +1006,95 @@
     </w:lvl>
   </w:abstractNum>
   <w:abstractNum w:abstractNumId="9" w15:restartNumberingAfterBreak="0">
+    <w:nsid w:val="5B6F6AF6"/>
+    <w:multiLevelType w:val="hybridMultilevel"/>
+    <w:tmpl w:val="69AC644C"/>
+    <w:lvl w:ilvl="0" w:tplc="04090011">
+      <w:start w:val="1"/>
+      <w:numFmt w:val="decimal"/>
+      <w:lvlText w:val="%1)"/>
+      <w:lvlJc w:val="left"/>
+      <w:pPr>
+        <w:ind w:left="720" w:hanging="360"/>
+      </w:pPr>
+      <w:rPr>
+        <w:rFonts w:hint="default"/>
+      </w:rPr>
+    </w:lvl>
+    <w:lvl w:ilvl="1" w:tplc="04090019" w:tentative="1">
+      <w:start w:val="1"/>
+      <w:numFmt w:val="lowerLetter"/>
+      <w:lvlText w:val="%2."/>
+      <w:lvlJc w:val="left"/>
+      <w:pPr>
+        <w:ind w:left="1440" w:hanging="360"/>
+      </w:pPr>
+    </w:lvl>
+    <w:lvl w:ilvl="2" w:tplc="0409001B" w:tentative="1">
+      <w:start w:val="1"/>
+      <w:numFmt w:val="lowerRoman"/>
+      <w:lvlText w:val="%3."/>
+      <w:lvlJc w:val="right"/>
+      <w:pPr>
+        <w:ind w:left="2160" w:hanging="180"/>
+      </w:pPr>
+    </w:lvl>
+    <w:lvl w:ilvl="3" w:tplc="0409000F" w:tentative="1">
+      <w:start w:val="1"/>
+      <w:numFmt w:val="decimal"/>
+      <w:lvlText w:val="%4."/>
+      <w:lvlJc w:val="left"/>
+      <w:pPr>
+        <w:ind w:left="2880" w:hanging="360"/>
+      </w:pPr>
+    </w:lvl>
+    <w:lvl w:ilvl="4" w:tplc="04090019" w:tentative="1">
+      <w:start w:val="1"/>
+      <w:numFmt w:val="lowerLetter"/>
+      <w:lvlText w:val="%5."/>
+      <w:lvlJc w:val="left"/>
+      <w:pPr>
+        <w:ind w:left="3600" w:hanging="360"/>
+      </w:pPr>
+    </w:lvl>
+    <w:lvl w:ilvl="5" w:tplc="0409001B" w:tentative="1">
+      <w:start w:val="1"/>
+      <w:numFmt w:val="lowerRoman"/>
+      <w:lvlText w:val="%6."/>
+      <w:lvlJc w:val="right"/>
+      <w:pPr>
+        <w:ind w:left="4320" w:hanging="180"/>
+      </w:pPr>
+    </w:lvl>
+    <w:lvl w:ilvl="6" w:tplc="0409000F" w:tentative="1">
+      <w:start w:val="1"/>
+      <w:numFmt w:val="decimal"/>
+      <w:lvlText w:val="%7."/>
+      <w:lvlJc w:val="left"/>
+      <w:pPr>
+        <w:ind w:left="5040" w:hanging="360"/>
+      </w:pPr>
+    </w:lvl>
+    <w:lvl w:ilvl="7" w:tplc="04090019" w:tentative="1">
+      <w:start w:val="1"/>
+      <w:numFmt w:val="lowerLetter"/>
+      <w:lvlText w:val="%8."/>
+      <w:lvlJc w:val="left"/>
+      <w:pPr>
+        <w:ind w:left="5760" w:hanging="360"/>
+      </w:pPr>
+    </w:lvl>
+    <w:lvl w:ilvl="8" w:tplc="0409001B" w:tentative="1">
+      <w:start w:val="1"/>
+      <w:numFmt w:val="lowerRoman"/>
+      <w:lvlText w:val="%9."/>
+      <w:lvlJc w:val="right"/>
+      <w:pPr>
+        <w:ind w:left="6480" w:hanging="180"/>
+      </w:pPr>
+    </w:lvl>
+  </w:abstractNum>
+  <w:abstractNum w:abstractNumId="10" w15:restartNumberingAfterBreak="0">
     <w:nsid w:val="6190269B"/>
     <w:multiLevelType w:val="hybridMultilevel"/>
     <w:tmpl w:val="AFFCEE2C"/>
@@ -1068,7 +1183,7 @@
       </w:pPr>
     </w:lvl>
   </w:abstractNum>
-  <w:abstractNum w:abstractNumId="10" w15:restartNumberingAfterBreak="0">
+  <w:abstractNum w:abstractNumId="11" w15:restartNumberingAfterBreak="0">
     <w:nsid w:val="63B27B31"/>
     <w:multiLevelType w:val="hybridMultilevel"/>
     <w:tmpl w:val="69AA3CDC"/>
@@ -1157,7 +1272,7 @@
       </w:pPr>
     </w:lvl>
   </w:abstractNum>
-  <w:abstractNum w:abstractNumId="11" w15:restartNumberingAfterBreak="0">
+  <w:abstractNum w:abstractNumId="12" w15:restartNumberingAfterBreak="0">
     <w:nsid w:val="649A2A09"/>
     <w:multiLevelType w:val="hybridMultilevel"/>
     <w:tmpl w:val="CB6204EA"/>
@@ -1246,7 +1361,7 @@
       </w:pPr>
     </w:lvl>
   </w:abstractNum>
-  <w:abstractNum w:abstractNumId="12" w15:restartNumberingAfterBreak="0">
+  <w:abstractNum w:abstractNumId="13" w15:restartNumberingAfterBreak="0">
     <w:nsid w:val="6E9F0A47"/>
     <w:multiLevelType w:val="hybridMultilevel"/>
     <w:tmpl w:val="4A4234DC"/>
@@ -1335,7 +1450,7 @@
       </w:pPr>
     </w:lvl>
   </w:abstractNum>
-  <w:abstractNum w:abstractNumId="13" w15:restartNumberingAfterBreak="0">
+  <w:abstractNum w:abstractNumId="14" w15:restartNumberingAfterBreak="0">
     <w:nsid w:val="72EA4DE9"/>
     <w:multiLevelType w:val="hybridMultilevel"/>
     <w:tmpl w:val="7BF04CC2"/>
@@ -1424,7 +1539,7 @@
       </w:pPr>
     </w:lvl>
   </w:abstractNum>
-  <w:abstractNum w:abstractNumId="14" w15:restartNumberingAfterBreak="0">
+  <w:abstractNum w:abstractNumId="15" w15:restartNumberingAfterBreak="0">
     <w:nsid w:val="74E24F95"/>
     <w:multiLevelType w:val="hybridMultilevel"/>
     <w:tmpl w:val="1C44D892"/>
@@ -1513,7 +1628,7 @@
       </w:pPr>
     </w:lvl>
   </w:abstractNum>
-  <w:abstractNum w:abstractNumId="15" w15:restartNumberingAfterBreak="0">
+  <w:abstractNum w:abstractNumId="16" w15:restartNumberingAfterBreak="0">
     <w:nsid w:val="7C9E7A32"/>
     <w:multiLevelType w:val="hybridMultilevel"/>
     <w:tmpl w:val="F4A2A03C"/>
@@ -1602,7 +1717,7 @@
       </w:pPr>
     </w:lvl>
   </w:abstractNum>
-  <w:abstractNum w:abstractNumId="16" w15:restartNumberingAfterBreak="0">
+  <w:abstractNum w:abstractNumId="17" w15:restartNumberingAfterBreak="0">
     <w:nsid w:val="7E4160FC"/>
     <w:multiLevelType w:val="hybridMultilevel"/>
     <w:tmpl w:val="DE32DF2C"/>
@@ -1716,10 +1831,10 @@
     </w:lvl>
   </w:abstractNum>
   <w:num w:numId="1" w16cid:durableId="757486841">
-    <w:abstractNumId w:val="11"/>
+    <w:abstractNumId w:val="12"/>
   </w:num>
   <w:num w:numId="2" w16cid:durableId="1166281074">
-    <w:abstractNumId w:val="16"/>
+    <w:abstractNumId w:val="17"/>
   </w:num>
   <w:num w:numId="3" w16cid:durableId="2113427195">
     <w:abstractNumId w:val="7"/>
@@ -1734,10 +1849,10 @@
     <w:abstractNumId w:val="1"/>
   </w:num>
   <w:num w:numId="7" w16cid:durableId="2003195499">
-    <w:abstractNumId w:val="15"/>
+    <w:abstractNumId w:val="16"/>
   </w:num>
   <w:num w:numId="8" w16cid:durableId="1078788792">
-    <w:abstractNumId w:val="13"/>
+    <w:abstractNumId w:val="14"/>
   </w:num>
   <w:num w:numId="9" w16cid:durableId="413741799">
     <w:abstractNumId w:val="8"/>
@@ -1746,7 +1861,7 @@
     <w:abstractNumId w:val="5"/>
   </w:num>
   <w:num w:numId="11" w16cid:durableId="90706615">
-    <w:abstractNumId w:val="14"/>
+    <w:abstractNumId w:val="15"/>
   </w:num>
   <w:num w:numId="12" w16cid:durableId="1399012783">
     <w:abstractNumId w:val="6"/>
@@ -1755,16 +1870,19 @@
     <w:abstractNumId w:val="2"/>
   </w:num>
   <w:num w:numId="14" w16cid:durableId="1399133748">
-    <w:abstractNumId w:val="10"/>
+    <w:abstractNumId w:val="11"/>
   </w:num>
   <w:num w:numId="15" w16cid:durableId="141971082">
     <w:abstractNumId w:val="3"/>
   </w:num>
   <w:num w:numId="16" w16cid:durableId="1987926932">
-    <w:abstractNumId w:val="9"/>
+    <w:abstractNumId w:val="10"/>
   </w:num>
   <w:num w:numId="17" w16cid:durableId="1848860925">
-    <w:abstractNumId w:val="12"/>
+    <w:abstractNumId w:val="13"/>
+  </w:num>
+  <w:num w:numId="18" w16cid:durableId="1340811711">
+    <w:abstractNumId w:val="9"/>
   </w:num>
 </w:numbering>
 </file>
